--- a/Philinternational/Philinternational/Documentation/Philinternational - Analisi Funzionale.docx
+++ b/Philinternational/Philinternational/Documentation/Philinternational - Analisi Funzionale.docx
@@ -45,21 +45,22 @@
     </w:p>
     <w:sdt>
       <w:sdtPr>
+        <w:rPr>
+          <w:rFonts w:asciiTheme="minorHAnsi" w:eastAsiaTheme="minorHAnsi" w:hAnsiTheme="minorHAnsi" w:cstheme="minorBidi"/>
+          <w:b w:val="0"/>
+          <w:bCs w:val="0"/>
+          <w:color w:val="auto"/>
+          <w:sz w:val="22"/>
+          <w:szCs w:val="22"/>
+          <w:lang w:eastAsia="en-US"/>
+        </w:rPr>
         <w:id w:val="-925881912"/>
         <w:docPartObj>
           <w:docPartGallery w:val="Table of Contents"/>
           <w:docPartUnique/>
         </w:docPartObj>
       </w:sdtPr>
-      <w:sdtEndPr>
-        <w:rPr>
-          <w:rFonts w:asciiTheme="minorHAnsi" w:eastAsiaTheme="minorHAnsi" w:hAnsiTheme="minorHAnsi" w:cstheme="minorBidi"/>
-          <w:color w:val="auto"/>
-          <w:sz w:val="22"/>
-          <w:szCs w:val="22"/>
-          <w:lang w:eastAsia="en-US"/>
-        </w:rPr>
-      </w:sdtEndPr>
+      <w:sdtEndPr/>
       <w:sdtContent>
         <w:p>
           <w:pPr>
@@ -88,27 +89,13 @@
           <w:r>
             <w:fldChar w:fldCharType="separate"/>
           </w:r>
-          <w:hyperlink w:anchor="_Toc277019988" w:history="1">
+          <w:hyperlink w:anchor="_Toc279504957" w:history="1">
             <w:r>
               <w:rPr>
                 <w:rStyle w:val="Collegamentoipertestuale"/>
                 <w:noProof/>
               </w:rPr>
-              <w:t>Hosti</w:t>
-            </w:r>
-            <w:r>
-              <w:rPr>
-                <w:rStyle w:val="Collegamentoipertestuale"/>
-                <w:noProof/>
-              </w:rPr>
-              <w:t>n</w:t>
-            </w:r>
-            <w:r>
-              <w:rPr>
-                <w:rStyle w:val="Collegamentoipertestuale"/>
-                <w:noProof/>
-              </w:rPr>
-              <w:t>g</w:t>
+              <w:t>Hosting</w:t>
             </w:r>
             <w:r>
               <w:rPr>
@@ -129,7 +116,7 @@
                 <w:noProof/>
                 <w:webHidden/>
               </w:rPr>
-              <w:instrText xml:space="preserve"> PAGEREF _Toc277019988 \h </w:instrText>
+              <w:instrText xml:space="preserve"> PAGEREF _Toc279504957 \h </w:instrText>
             </w:r>
             <w:r>
               <w:rPr>
@@ -170,7 +157,7 @@
               <w:noProof/>
             </w:rPr>
           </w:pPr>
-          <w:hyperlink w:anchor="_Toc277019989" w:history="1">
+          <w:hyperlink w:anchor="_Toc279504958" w:history="1">
             <w:r>
               <w:rPr>
                 <w:rStyle w:val="Collegamentoipertestuale"/>
@@ -197,7 +184,7 @@
                 <w:noProof/>
                 <w:webHidden/>
               </w:rPr>
-              <w:instrText xml:space="preserve"> PAGEREF _Toc277019989 \h </w:instrText>
+              <w:instrText xml:space="preserve"> PAGEREF _Toc279504958 \h </w:instrText>
             </w:r>
             <w:r>
               <w:rPr>
@@ -238,7 +225,7 @@
               <w:noProof/>
             </w:rPr>
           </w:pPr>
-          <w:hyperlink w:anchor="_Toc277019990" w:history="1">
+          <w:hyperlink w:anchor="_Toc279504959" w:history="1">
             <w:r>
               <w:rPr>
                 <w:rStyle w:val="Collegamentoipertestuale"/>
@@ -265,7 +252,7 @@
                 <w:noProof/>
                 <w:webHidden/>
               </w:rPr>
-              <w:instrText xml:space="preserve"> PAGEREF _Toc277019990 \h </w:instrText>
+              <w:instrText xml:space="preserve"> PAGEREF _Toc279504959 \h </w:instrText>
             </w:r>
             <w:r>
               <w:rPr>
@@ -306,7 +293,7 @@
               <w:noProof/>
             </w:rPr>
           </w:pPr>
-          <w:hyperlink w:anchor="_Toc277019991" w:history="1">
+          <w:hyperlink w:anchor="_Toc279504960" w:history="1">
             <w:r>
               <w:rPr>
                 <w:rStyle w:val="Collegamentoipertestuale"/>
@@ -333,7 +320,7 @@
                 <w:noProof/>
                 <w:webHidden/>
               </w:rPr>
-              <w:instrText xml:space="preserve"> PAGEREF _Toc277019991 \h </w:instrText>
+              <w:instrText xml:space="preserve"> PAGEREF _Toc279504960 \h </w:instrText>
             </w:r>
             <w:r>
               <w:rPr>
@@ -374,7 +361,7 @@
               <w:noProof/>
             </w:rPr>
           </w:pPr>
-          <w:hyperlink w:anchor="_Toc277019992" w:history="1">
+          <w:hyperlink w:anchor="_Toc279504961" w:history="1">
             <w:r>
               <w:rPr>
                 <w:rStyle w:val="Collegamentoipertestuale"/>
@@ -401,7 +388,7 @@
                 <w:noProof/>
                 <w:webHidden/>
               </w:rPr>
-              <w:instrText xml:space="preserve"> PAGEREF _Toc277019992 \h </w:instrText>
+              <w:instrText xml:space="preserve"> PAGEREF _Toc279504961 \h </w:instrText>
             </w:r>
             <w:r>
               <w:rPr>
@@ -442,7 +429,7 @@
               <w:noProof/>
             </w:rPr>
           </w:pPr>
-          <w:hyperlink w:anchor="_Toc277019993" w:history="1">
+          <w:hyperlink w:anchor="_Toc279504962" w:history="1">
             <w:r>
               <w:rPr>
                 <w:rStyle w:val="Collegamentoipertestuale"/>
@@ -469,7 +456,7 @@
                 <w:noProof/>
                 <w:webHidden/>
               </w:rPr>
-              <w:instrText xml:space="preserve"> PAGEREF _Toc277019993 \h </w:instrText>
+              <w:instrText xml:space="preserve"> PAGEREF _Toc279504962 \h </w:instrText>
             </w:r>
             <w:r>
               <w:rPr>
@@ -510,7 +497,7 @@
               <w:noProof/>
             </w:rPr>
           </w:pPr>
-          <w:hyperlink w:anchor="_Toc277019994" w:history="1">
+          <w:hyperlink w:anchor="_Toc279504963" w:history="1">
             <w:r>
               <w:rPr>
                 <w:rStyle w:val="Collegamentoipertestuale"/>
@@ -537,7 +524,7 @@
                 <w:noProof/>
                 <w:webHidden/>
               </w:rPr>
-              <w:instrText xml:space="preserve"> PAGEREF _Toc277019994 \h </w:instrText>
+              <w:instrText xml:space="preserve"> PAGEREF _Toc279504963 \h </w:instrText>
             </w:r>
             <w:r>
               <w:rPr>
@@ -578,7 +565,7 @@
               <w:noProof/>
             </w:rPr>
           </w:pPr>
-          <w:hyperlink w:anchor="_Toc277019995" w:history="1">
+          <w:hyperlink w:anchor="_Toc279504964" w:history="1">
             <w:r>
               <w:rPr>
                 <w:rStyle w:val="Collegamentoipertestuale"/>
@@ -605,7 +592,7 @@
                 <w:noProof/>
                 <w:webHidden/>
               </w:rPr>
-              <w:instrText xml:space="preserve"> PAGEREF _Toc277019995 \h </w:instrText>
+              <w:instrText xml:space="preserve"> PAGEREF _Toc279504964 \h </w:instrText>
             </w:r>
             <w:r>
               <w:rPr>
@@ -646,7 +633,7 @@
               <w:noProof/>
             </w:rPr>
           </w:pPr>
-          <w:hyperlink w:anchor="_Toc277019996" w:history="1">
+          <w:hyperlink w:anchor="_Toc279504965" w:history="1">
             <w:r>
               <w:rPr>
                 <w:rStyle w:val="Collegamentoipertestuale"/>
@@ -673,7 +660,7 @@
                 <w:noProof/>
                 <w:webHidden/>
               </w:rPr>
-              <w:instrText xml:space="preserve"> PAGEREF _Toc277019996 \h </w:instrText>
+              <w:instrText xml:space="preserve"> PAGEREF _Toc279504965 \h </w:instrText>
             </w:r>
             <w:r>
               <w:rPr>
@@ -714,7 +701,7 @@
               <w:noProof/>
             </w:rPr>
           </w:pPr>
-          <w:hyperlink w:anchor="_Toc277019997" w:history="1">
+          <w:hyperlink w:anchor="_Toc279504966" w:history="1">
             <w:r>
               <w:rPr>
                 <w:rStyle w:val="Collegamentoipertestuale"/>
@@ -741,7 +728,7 @@
                 <w:noProof/>
                 <w:webHidden/>
               </w:rPr>
-              <w:instrText xml:space="preserve"> PAGEREF _Toc277019997 \h </w:instrText>
+              <w:instrText xml:space="preserve"> PAGEREF _Toc279504966 \h </w:instrText>
             </w:r>
             <w:r>
               <w:rPr>
@@ -782,7 +769,7 @@
               <w:noProof/>
             </w:rPr>
           </w:pPr>
-          <w:hyperlink w:anchor="_Toc277019998" w:history="1">
+          <w:hyperlink w:anchor="_Toc279504967" w:history="1">
             <w:r>
               <w:rPr>
                 <w:rStyle w:val="Collegamentoipertestuale"/>
@@ -809,7 +796,7 @@
                 <w:noProof/>
                 <w:webHidden/>
               </w:rPr>
-              <w:instrText xml:space="preserve"> PAGEREF _Toc277019998 \h </w:instrText>
+              <w:instrText xml:space="preserve"> PAGEREF _Toc279504967 \h </w:instrText>
             </w:r>
             <w:r>
               <w:rPr>
@@ -850,7 +837,7 @@
               <w:noProof/>
             </w:rPr>
           </w:pPr>
-          <w:hyperlink w:anchor="_Toc277019999" w:history="1">
+          <w:hyperlink w:anchor="_Toc279504968" w:history="1">
             <w:r>
               <w:rPr>
                 <w:rStyle w:val="Collegamentoipertestuale"/>
@@ -877,7 +864,7 @@
                 <w:noProof/>
                 <w:webHidden/>
               </w:rPr>
-              <w:instrText xml:space="preserve"> PAGEREF _Toc277019999 \h </w:instrText>
+              <w:instrText xml:space="preserve"> PAGEREF _Toc279504968 \h </w:instrText>
             </w:r>
             <w:r>
               <w:rPr>
@@ -918,7 +905,7 @@
               <w:noProof/>
             </w:rPr>
           </w:pPr>
-          <w:hyperlink w:anchor="_Toc277020000" w:history="1">
+          <w:hyperlink w:anchor="_Toc279504969" w:history="1">
             <w:r>
               <w:rPr>
                 <w:rStyle w:val="Collegamentoipertestuale"/>
@@ -945,7 +932,7 @@
                 <w:noProof/>
                 <w:webHidden/>
               </w:rPr>
-              <w:instrText xml:space="preserve"> PAGEREF _Toc277020000 \h </w:instrText>
+              <w:instrText xml:space="preserve"> PAGEREF _Toc279504969 \h </w:instrText>
             </w:r>
             <w:r>
               <w:rPr>
@@ -965,7 +952,7 @@
                 <w:noProof/>
                 <w:webHidden/>
               </w:rPr>
-              <w:t>4</w:t>
+              <w:t>5</w:t>
             </w:r>
             <w:r>
               <w:rPr>
@@ -986,7 +973,7 @@
               <w:noProof/>
             </w:rPr>
           </w:pPr>
-          <w:hyperlink w:anchor="_Toc277020001" w:history="1">
+          <w:hyperlink w:anchor="_Toc279504970" w:history="1">
             <w:r>
               <w:rPr>
                 <w:rStyle w:val="Collegamentoipertestuale"/>
@@ -1013,7 +1000,7 @@
                 <w:noProof/>
                 <w:webHidden/>
               </w:rPr>
-              <w:instrText xml:space="preserve"> PAGEREF _Toc277020001 \h </w:instrText>
+              <w:instrText xml:space="preserve"> PAGEREF _Toc279504970 \h </w:instrText>
             </w:r>
             <w:r>
               <w:rPr>
@@ -1033,7 +1020,7 @@
                 <w:noProof/>
                 <w:webHidden/>
               </w:rPr>
-              <w:t>4</w:t>
+              <w:t>5</w:t>
             </w:r>
             <w:r>
               <w:rPr>
@@ -1054,7 +1041,7 @@
               <w:noProof/>
             </w:rPr>
           </w:pPr>
-          <w:hyperlink w:anchor="_Toc277020002" w:history="1">
+          <w:hyperlink w:anchor="_Toc279504971" w:history="1">
             <w:r>
               <w:rPr>
                 <w:rStyle w:val="Collegamentoipertestuale"/>
@@ -1081,7 +1068,7 @@
                 <w:noProof/>
                 <w:webHidden/>
               </w:rPr>
-              <w:instrText xml:space="preserve"> PAGEREF _Toc277020002 \h </w:instrText>
+              <w:instrText xml:space="preserve"> PAGEREF _Toc279504971 \h </w:instrText>
             </w:r>
             <w:r>
               <w:rPr>
@@ -1101,7 +1088,7 @@
                 <w:noProof/>
                 <w:webHidden/>
               </w:rPr>
-              <w:t>4</w:t>
+              <w:t>5</w:t>
             </w:r>
             <w:r>
               <w:rPr>
@@ -1129,7 +1116,7 @@
       <w:pPr>
         <w:pStyle w:val="Titolo"/>
       </w:pPr>
-      <w:bookmarkStart w:id="0" w:name="_Toc277019988"/>
+      <w:bookmarkStart w:id="0" w:name="_Toc279504957"/>
       <w:r>
         <w:t>Hosting</w:t>
       </w:r>
@@ -1169,7 +1156,7 @@
       <w:pPr>
         <w:pStyle w:val="Titolo"/>
       </w:pPr>
-      <w:bookmarkStart w:id="1" w:name="_Toc277019989"/>
+      <w:bookmarkStart w:id="1" w:name="_Toc279504958"/>
       <w:r>
         <w:t>Sito web</w:t>
       </w:r>
@@ -1179,7 +1166,7 @@
       <w:pPr>
         <w:pStyle w:val="Titolo1"/>
       </w:pPr>
-      <w:bookmarkStart w:id="2" w:name="_Toc277019990"/>
+      <w:bookmarkStart w:id="2" w:name="_Toc279504959"/>
       <w:r>
         <w:t>Pannello Amministrazione</w:t>
       </w:r>
@@ -1189,7 +1176,7 @@
       <w:pPr>
         <w:pStyle w:val="Titolo2"/>
       </w:pPr>
-      <w:bookmarkStart w:id="3" w:name="_Toc277019991"/>
+      <w:bookmarkStart w:id="3" w:name="_Toc279504960"/>
       <w:r>
         <w:t>Gestione Lotto</w:t>
       </w:r>
@@ -1237,7 +1224,7 @@
       <w:pPr>
         <w:pStyle w:val="Titolo2"/>
       </w:pPr>
-      <w:bookmarkStart w:id="4" w:name="_Toc277019992"/>
+      <w:bookmarkStart w:id="4" w:name="_Toc279504961"/>
       <w:r>
         <w:t>Gestione Legenda</w:t>
       </w:r>
@@ -1247,144 +1234,154 @@
       <w:pPr>
         <w:pStyle w:val="Titolo2"/>
       </w:pPr>
-      <w:bookmarkStart w:id="5" w:name="_Toc277019993"/>
-      <w:r>
-        <w:t>Gestione Paragrafo</w:t>
-      </w:r>
+      <w:r>
+        <w:t>Gestione News</w:t>
+      </w:r>
+      <w:bookmarkStart w:id="5" w:name="_GoBack"/>
       <w:bookmarkEnd w:id="5"/>
-    </w:p>
-    <w:p>
-      <w:r>
-        <w:t>Esempio antichi stati</w:t>
-      </w:r>
     </w:p>
     <w:p>
       <w:pPr>
         <w:pStyle w:val="Titolo2"/>
       </w:pPr>
-      <w:bookmarkStart w:id="6" w:name="_Toc277019994"/>
-      <w:r>
-        <w:t>Gestione Argomento</w:t>
+      <w:bookmarkStart w:id="6" w:name="_Toc279504962"/>
+      <w:r>
+        <w:t>Gestione Paragrafo</w:t>
       </w:r>
       <w:bookmarkEnd w:id="6"/>
     </w:p>
     <w:p>
       <w:r>
-        <w:t>Esempio Lombardo Veneto</w:t>
+        <w:t>Esempio antichi stati</w:t>
       </w:r>
     </w:p>
     <w:p>
       <w:pPr>
         <w:pStyle w:val="Titolo2"/>
       </w:pPr>
-      <w:bookmarkStart w:id="7" w:name="_Toc277019995"/>
-      <w:r>
-        <w:t>Gestione SubArgomento</w:t>
+      <w:bookmarkStart w:id="7" w:name="_Toc279504963"/>
+      <w:r>
+        <w:t>Gestione Argomento</w:t>
       </w:r>
       <w:bookmarkEnd w:id="7"/>
     </w:p>
     <w:p>
       <w:r>
-        <w:t>Esempio Francobolli per giornali</w:t>
+        <w:t>Esempio Lombardo Veneto</w:t>
       </w:r>
     </w:p>
     <w:p>
       <w:pPr>
         <w:pStyle w:val="Titolo2"/>
       </w:pPr>
-      <w:bookmarkStart w:id="8" w:name="_Toc277019996"/>
-      <w:r>
-        <w:t>Gestione Anagrafica</w:t>
+      <w:bookmarkStart w:id="8" w:name="_Toc279504964"/>
+      <w:r>
+        <w:t>Gestione SubArgomento</w:t>
       </w:r>
       <w:bookmarkEnd w:id="8"/>
     </w:p>
     <w:p>
       <w:r>
-        <w:t xml:space="preserve">Elenco anagrafica </w:t>
-      </w:r>
-    </w:p>
-    <w:p>
-      <w:r>
-        <w:t>Possibilità di bloccare un’utenza</w:t>
+        <w:t>Esempio Francobolli per giornali</w:t>
       </w:r>
     </w:p>
     <w:p>
       <w:pPr>
         <w:pStyle w:val="Titolo2"/>
       </w:pPr>
-      <w:bookmarkStart w:id="9" w:name="_Toc277019997"/>
-      <w:r>
-        <w:t>Gestione Nuova Asta</w:t>
+      <w:bookmarkStart w:id="9" w:name="_Toc279504965"/>
+      <w:r>
+        <w:t>Gestione Anagrafica</w:t>
       </w:r>
       <w:bookmarkEnd w:id="9"/>
     </w:p>
     <w:p>
       <w:r>
-        <w:t>Creazione nuova asta (N° asta e data fine)</w:t>
-      </w:r>
-    </w:p>
-    <w:p>
-      <w:r>
-        <w:t xml:space="preserve">Al momento della creazione </w:t>
-      </w:r>
-      <w:r>
-        <w:t xml:space="preserve"> della nuova asta tutte i lotti e le immagini vengono cancellate</w:t>
+        <w:t xml:space="preserve">Elenco anagrafica </w:t>
+      </w:r>
+    </w:p>
+    <w:p>
+      <w:r>
+        <w:t>Possibilità di bloccare un’utenza</w:t>
       </w:r>
     </w:p>
     <w:p>
       <w:pPr>
         <w:pStyle w:val="Titolo2"/>
       </w:pPr>
-      <w:bookmarkStart w:id="10" w:name="_Toc277019998"/>
-      <w:r>
-        <w:t>Gestione Newsletter</w:t>
+      <w:bookmarkStart w:id="10" w:name="_Toc279504966"/>
+      <w:r>
+        <w:t>Gestione Nuova Asta</w:t>
       </w:r>
       <w:bookmarkEnd w:id="10"/>
     </w:p>
     <w:p>
       <w:r>
-        <w:t>Newsletter, con gestione template</w:t>
+        <w:t>Creazione nuova asta (N° asta e data fine)</w:t>
+      </w:r>
+    </w:p>
+    <w:p>
+      <w:r>
+        <w:t xml:space="preserve">Al momento della creazione </w:t>
+      </w:r>
+      <w:r>
+        <w:t xml:space="preserve"> della nuova asta tutte i lotti e le immagini vengono cancellate</w:t>
       </w:r>
     </w:p>
     <w:p>
       <w:pPr>
         <w:pStyle w:val="Titolo2"/>
       </w:pPr>
-      <w:bookmarkStart w:id="11" w:name="_Toc277019999"/>
-      <w:r>
-        <w:t>Gestione Offerta</w:t>
+      <w:bookmarkStart w:id="11" w:name="_Toc279504967"/>
+      <w:r>
+        <w:t>Gestione Newsletter</w:t>
       </w:r>
       <w:bookmarkEnd w:id="11"/>
     </w:p>
     <w:p>
       <w:r>
-        <w:t>Elenco delle offerte per lotto.</w:t>
-      </w:r>
-    </w:p>
-    <w:p>
-      <w:r>
-        <w:t>Possibilità di annullare la singola offerta</w:t>
-      </w:r>
-    </w:p>
-    <w:p>
-      <w:r>
-        <w:t>Cliccando sul lotto, si visualizza l’elenco delle offerte fatte.</w:t>
-      </w:r>
-    </w:p>
-    <w:p>
-      <w:r>
-        <w:t>Predisporre un report che stampi  solo i lotti venduti</w:t>
+        <w:t>Newsletter, con gestione template</w:t>
       </w:r>
     </w:p>
     <w:p>
       <w:pPr>
         <w:pStyle w:val="Titolo2"/>
       </w:pPr>
-      <w:bookmarkStart w:id="12" w:name="_Toc277020000"/>
+      <w:bookmarkStart w:id="12" w:name="_Toc279504968"/>
+      <w:r>
+        <w:t>Gestione Offerta</w:t>
+      </w:r>
+      <w:bookmarkEnd w:id="12"/>
+    </w:p>
+    <w:p>
+      <w:r>
+        <w:t>Elenco delle offerte per lotto.</w:t>
+      </w:r>
+    </w:p>
+    <w:p>
+      <w:r>
+        <w:t>Possibilità di annullare la singola offerta</w:t>
+      </w:r>
+    </w:p>
+    <w:p>
+      <w:r>
+        <w:t>Cliccando sul lotto, si visualizza l’elenco delle offerte fatte.</w:t>
+      </w:r>
+    </w:p>
+    <w:p>
+      <w:r>
+        <w:t>Predisporre un report che stampi  solo i lotti venduti</w:t>
+      </w:r>
+    </w:p>
+    <w:p>
+      <w:pPr>
+        <w:pStyle w:val="Titolo2"/>
+      </w:pPr>
+      <w:bookmarkStart w:id="13" w:name="_Toc279504969"/>
       <w:r>
         <w:t>Gestione Tabelle varie</w:t>
       </w:r>
-      <w:bookmarkEnd w:id="12"/>
+      <w:bookmarkEnd w:id="13"/>
     </w:p>
     <w:p>
       <w:r>
@@ -1400,11 +1397,11 @@
       <w:pPr>
         <w:pStyle w:val="Titolo1"/>
       </w:pPr>
-      <w:bookmarkStart w:id="13" w:name="_Toc277020001"/>
+      <w:bookmarkStart w:id="14" w:name="_Toc279504970"/>
       <w:r>
         <w:t>Motore</w:t>
       </w:r>
-      <w:bookmarkEnd w:id="13"/>
+      <w:bookmarkEnd w:id="14"/>
     </w:p>
     <w:p>
       <w:r>
@@ -1440,16 +1437,14 @@
       <w:pPr>
         <w:pStyle w:val="Titolo1"/>
       </w:pPr>
-      <w:bookmarkStart w:id="14" w:name="_Toc277020002"/>
+      <w:bookmarkStart w:id="15" w:name="_Toc279504971"/>
       <w:r>
         <w:t>FrontEnd</w:t>
       </w:r>
-      <w:bookmarkEnd w:id="14"/>
+      <w:bookmarkEnd w:id="15"/>
     </w:p>
     <w:p/>
     <w:p>
-      <w:bookmarkStart w:id="15" w:name="_GoBack"/>
-      <w:bookmarkEnd w:id="15"/>
       <w:r>
         <w:t>In fase di definizione</w:t>
       </w:r>
@@ -1501,6 +1496,7 @@
         <w:docPartUnique/>
       </w:docPartObj>
     </w:sdtPr>
+    <w:sdtEndPr/>
     <w:sdtContent>
       <w:p>
         <w:pPr>
@@ -1509,6 +1505,7 @@
         <w:r>
           <w:rPr>
             <w:noProof/>
+            <w:lang w:eastAsia="it-IT"/>
           </w:rPr>
           <mc:AlternateContent>
             <mc:Choice Requires="wps">
@@ -1569,6 +1566,7 @@
                                 </w:rPr>
                                 <w:id w:val="392084774"/>
                               </w:sdtPr>
+                              <w:sdtEndPr/>
                               <w:sdtContent>
                                 <w:sdt>
                                   <w:sdtPr>
@@ -1579,6 +1577,7 @@
                                     </w:rPr>
                                     <w:id w:val="-1102874984"/>
                                   </w:sdtPr>
+                                  <w:sdtEndPr/>
                                   <w:sdtContent>
                                     <w:p>
                                       <w:pPr>
@@ -1657,6 +1656,7 @@
                           </w:rPr>
                           <w:id w:val="392084774"/>
                         </w:sdtPr>
+                        <w:sdtEndPr/>
                         <w:sdtContent>
                           <w:sdt>
                             <w:sdtPr>
@@ -1667,6 +1667,7 @@
                               </w:rPr>
                               <w:id w:val="-1102874984"/>
                             </w:sdtPr>
+                            <w:sdtEndPr/>
                             <w:sdtContent>
                               <w:p>
                                 <w:pPr>
@@ -1791,55 +1792,7 @@
       <w:rPr>
         <w:lang w:val="it-CH"/>
       </w:rPr>
-      <w:t xml:space="preserve"> - cell: </w:t>
-    </w:r>
-    <w:r>
-      <w:rPr>
-        <w:lang w:val="it-CH"/>
-      </w:rPr>
-      <w:t>(+</w:t>
-    </w:r>
-    <w:r>
-      <w:rPr>
-        <w:lang w:val="it-CH"/>
-      </w:rPr>
-      <w:t>39</w:t>
-    </w:r>
-    <w:r>
-      <w:rPr>
-        <w:lang w:val="it-CH"/>
-      </w:rPr>
-      <w:t>)</w:t>
-    </w:r>
-    <w:r>
-      <w:rPr>
-        <w:lang w:val="it-CH"/>
-      </w:rPr>
-      <w:t>346.09</w:t>
-    </w:r>
-    <w:r>
-      <w:rPr>
-        <w:lang w:val="it-CH"/>
-      </w:rPr>
-      <w:t>.</w:t>
-    </w:r>
-    <w:r>
-      <w:rPr>
-        <w:lang w:val="it-CH"/>
-      </w:rPr>
-      <w:t>88</w:t>
-    </w:r>
-    <w:r>
-      <w:rPr>
-        <w:lang w:val="it-CH"/>
-      </w:rPr>
-      <w:t>.</w:t>
-    </w:r>
-    <w:r>
-      <w:rPr>
-        <w:lang w:val="it-CH"/>
-      </w:rPr>
-      <w:t>618</w:t>
+      <w:t xml:space="preserve"> - cell: (+39)346.09.88.618</w:t>
     </w:r>
   </w:p>
   <w:p>
@@ -3022,506 +2975,6 @@
     </w:rPr>
   </w:style>
 </w:styles>
-</file>
-
-<file path=word/glossary/document.xml><?xml version="1.0" encoding="utf-8"?>
-<w:glossaryDocument xmlns:wpc="http://schemas.microsoft.com/office/word/2010/wordprocessingCanvas" xmlns:mc="http://schemas.openxmlformats.org/markup-compatibility/2006" xmlns:o="urn:schemas-microsoft-com:office:office" xmlns:r="http://schemas.openxmlformats.org/officeDocument/2006/relationships" xmlns:m="http://schemas.openxmlformats.org/officeDocument/2006/math" xmlns:v="urn:schemas-microsoft-com:vml" xmlns:wp14="http://schemas.microsoft.com/office/word/2010/wordprocessingDrawing" xmlns:wp="http://schemas.openxmlformats.org/drawingml/2006/wordprocessingDrawing" xmlns:w10="urn:schemas-microsoft-com:office:word" xmlns:w="http://schemas.openxmlformats.org/wordprocessingml/2006/main" xmlns:w14="http://schemas.microsoft.com/office/word/2010/wordml" xmlns:wpg="http://schemas.microsoft.com/office/word/2010/wordprocessingGroup" xmlns:wpi="http://schemas.microsoft.com/office/word/2010/wordprocessingInk" xmlns:wne="http://schemas.microsoft.com/office/word/2006/wordml" xmlns:wps="http://schemas.microsoft.com/office/word/2010/wordprocessingShape" mc:Ignorable="w14 wp14"/>
-</file>
-
-<file path=word/glossary/fontTable.xml><?xml version="1.0" encoding="utf-8"?>
-<w:fonts xmlns:mc="http://schemas.openxmlformats.org/markup-compatibility/2006" xmlns:r="http://schemas.openxmlformats.org/officeDocument/2006/relationships" xmlns:w="http://schemas.openxmlformats.org/wordprocessingml/2006/main" xmlns:w14="http://schemas.microsoft.com/office/word/2010/wordml" mc:Ignorable="w14">
-  <w:font w:name="Calibri">
-    <w:panose1 w:val="020F0502020204030204"/>
-    <w:charset w:val="00"/>
-    <w:family w:val="swiss"/>
-    <w:pitch w:val="variable"/>
-    <w:sig w:usb0="E10002FF" w:usb1="4000ACFF" w:usb2="00000009" w:usb3="00000000" w:csb0="0000019F" w:csb1="00000000"/>
-  </w:font>
-  <w:font w:name="Times New Roman">
-    <w:panose1 w:val="02020603050405020304"/>
-    <w:charset w:val="00"/>
-    <w:family w:val="roman"/>
-    <w:pitch w:val="variable"/>
-    <w:sig w:usb0="E0002AFF" w:usb1="C0007841" w:usb2="00000009" w:usb3="00000000" w:csb0="000001FF" w:csb1="00000000"/>
-  </w:font>
-  <w:font w:name="Cambria">
-    <w:panose1 w:val="02040503050406030204"/>
-    <w:charset w:val="00"/>
-    <w:family w:val="roman"/>
-    <w:pitch w:val="variable"/>
-    <w:sig w:usb0="E00002FF" w:usb1="400004FF" w:usb2="00000000" w:usb3="00000000" w:csb0="0000019F" w:csb1="00000000"/>
-  </w:font>
-  <w:font w:name="Tahoma">
-    <w:panose1 w:val="020B0604030504040204"/>
-    <w:charset w:val="00"/>
-    <w:family w:val="swiss"/>
-    <w:pitch w:val="variable"/>
-    <w:sig w:usb0="E1002EFF" w:usb1="C000605B" w:usb2="00000029" w:usb3="00000000" w:csb0="000101FF" w:csb1="00000000"/>
-  </w:font>
-</w:fonts>
-</file>
-
-<file path=word/glossary/settings.xml><?xml version="1.0" encoding="utf-8"?>
-<w:settings xmlns:mc="http://schemas.openxmlformats.org/markup-compatibility/2006" xmlns:o="urn:schemas-microsoft-com:office:office" xmlns:r="http://schemas.openxmlformats.org/officeDocument/2006/relationships" xmlns:m="http://schemas.openxmlformats.org/officeDocument/2006/math" xmlns:v="urn:schemas-microsoft-com:vml" xmlns:w10="urn:schemas-microsoft-com:office:word" xmlns:w="http://schemas.openxmlformats.org/wordprocessingml/2006/main" xmlns:w14="http://schemas.microsoft.com/office/word/2010/wordml" xmlns:sl="http://schemas.openxmlformats.org/schemaLibrary/2006/main" mc:Ignorable="w14">
-  <w:view w:val="normal"/>
-  <w:defaultTabStop w:val="708"/>
-  <w:hyphenationZone w:val="283"/>
-  <w:characterSpacingControl w:val="doNotCompress"/>
-  <w:compat>
-    <w:useFELayout/>
-    <w:compatSetting w:name="compatibilityMode" w:uri="http://schemas.microsoft.com/office/word" w:val="14"/>
-    <w:compatSetting w:name="overrideTableStyleFontSizeAndJustification" w:uri="http://schemas.microsoft.com/office/word" w:val="1"/>
-    <w:compatSetting w:name="enableOpenTypeFeatures" w:uri="http://schemas.microsoft.com/office/word" w:val="1"/>
-    <w:compatSetting w:name="doNotFlipMirrorIndents" w:uri="http://schemas.microsoft.com/office/word" w:val="1"/>
-  </w:compat>
-  <w:rsids>
-    <w:rsidRoot w:val="005A59FB"/>
-    <w:rsid w:val="00550751"/>
-    <w:rsid w:val="005A59FB"/>
-  </w:rsids>
-  <m:mathPr>
-    <m:mathFont m:val="Cambria Math"/>
-    <m:brkBin m:val="before"/>
-    <m:brkBinSub m:val="--"/>
-    <m:smallFrac m:val="0"/>
-    <m:dispDef/>
-    <m:lMargin m:val="0"/>
-    <m:rMargin m:val="0"/>
-    <m:defJc m:val="centerGroup"/>
-    <m:wrapIndent m:val="1440"/>
-    <m:intLim m:val="subSup"/>
-    <m:naryLim m:val="undOvr"/>
-  </m:mathPr>
-  <w:themeFontLang w:val="it-IT"/>
-  <w:clrSchemeMapping w:bg1="light1" w:t1="dark1" w:bg2="light2" w:t2="dark2" w:accent1="accent1" w:accent2="accent2" w:accent3="accent3" w:accent4="accent4" w:accent5="accent5" w:accent6="accent6" w:hyperlink="hyperlink" w:followedHyperlink="followedHyperlink"/>
-  <w:decimalSymbol w:val=","/>
-  <w:listSeparator w:val=";"/>
-</w:settings>
-</file>
-
-<file path=word/glossary/styles.xml><?xml version="1.0" encoding="utf-8"?>
-<w:styles xmlns:mc="http://schemas.openxmlformats.org/markup-compatibility/2006" xmlns:r="http://schemas.openxmlformats.org/officeDocument/2006/relationships" xmlns:w="http://schemas.openxmlformats.org/wordprocessingml/2006/main" xmlns:w14="http://schemas.microsoft.com/office/word/2010/wordml" mc:Ignorable="w14">
-  <w:docDefaults>
-    <w:rPrDefault>
-      <w:rPr>
-        <w:rFonts w:asciiTheme="minorHAnsi" w:eastAsiaTheme="minorEastAsia" w:hAnsiTheme="minorHAnsi" w:cstheme="minorBidi"/>
-        <w:sz w:val="22"/>
-        <w:szCs w:val="22"/>
-        <w:lang w:val="it-IT" w:eastAsia="it-IT" w:bidi="ar-SA"/>
-      </w:rPr>
-    </w:rPrDefault>
-    <w:pPrDefault>
-      <w:pPr>
-        <w:spacing w:after="200" w:line="276" w:lineRule="auto"/>
-      </w:pPr>
-    </w:pPrDefault>
-  </w:docDefaults>
-  <w:latentStyles w:defLockedState="0" w:defUIPriority="99" w:defSemiHidden="1" w:defUnhideWhenUsed="1" w:defQFormat="0" w:count="267">
-    <w:lsdException w:name="Normal" w:semiHidden="0" w:uiPriority="0" w:unhideWhenUsed="0" w:qFormat="1"/>
-    <w:lsdException w:name="heading 1" w:semiHidden="0" w:uiPriority="9" w:unhideWhenUsed="0" w:qFormat="1"/>
-    <w:lsdException w:name="heading 2" w:uiPriority="9" w:qFormat="1"/>
-    <w:lsdException w:name="heading 3" w:uiPriority="9" w:qFormat="1"/>
-    <w:lsdException w:name="heading 4" w:uiPriority="9" w:qFormat="1"/>
-    <w:lsdException w:name="heading 5" w:uiPriority="9" w:qFormat="1"/>
-    <w:lsdException w:name="heading 6" w:uiPriority="9" w:qFormat="1"/>
-    <w:lsdException w:name="heading 7" w:uiPriority="9" w:qFormat="1"/>
-    <w:lsdException w:name="heading 8" w:uiPriority="9" w:qFormat="1"/>
-    <w:lsdException w:name="heading 9" w:uiPriority="9" w:qFormat="1"/>
-    <w:lsdException w:name="toc 1" w:uiPriority="39"/>
-    <w:lsdException w:name="toc 2" w:uiPriority="39"/>
-    <w:lsdException w:name="toc 3" w:uiPriority="39"/>
-    <w:lsdException w:name="toc 4" w:uiPriority="39"/>
-    <w:lsdException w:name="toc 5" w:uiPriority="39"/>
-    <w:lsdException w:name="toc 6" w:uiPriority="39"/>
-    <w:lsdException w:name="toc 7" w:uiPriority="39"/>
-    <w:lsdException w:name="toc 8" w:uiPriority="39"/>
-    <w:lsdException w:name="toc 9" w:uiPriority="39"/>
-    <w:lsdException w:name="caption" w:uiPriority="35" w:qFormat="1"/>
-    <w:lsdException w:name="Title" w:semiHidden="0" w:uiPriority="10" w:unhideWhenUsed="0" w:qFormat="1"/>
-    <w:lsdException w:name="Default Paragraph Font" w:uiPriority="1"/>
-    <w:lsdException w:name="Subtitle" w:semiHidden="0" w:uiPriority="11" w:unhideWhenUsed="0" w:qFormat="1"/>
-    <w:lsdException w:name="Strong" w:semiHidden="0" w:uiPriority="22" w:unhideWhenUsed="0" w:qFormat="1"/>
-    <w:lsdException w:name="Emphasis" w:semiHidden="0" w:uiPriority="20" w:unhideWhenUsed="0" w:qFormat="1"/>
-    <w:lsdException w:name="Table Grid" w:semiHidden="0" w:uiPriority="59" w:unhideWhenUsed="0"/>
-    <w:lsdException w:name="Placeholder Text" w:unhideWhenUsed="0"/>
-    <w:lsdException w:name="No Spacing" w:semiHidden="0" w:uiPriority="1" w:unhideWhenUsed="0" w:qFormat="1"/>
-    <w:lsdException w:name="Light Shading" w:semiHidden="0" w:uiPriority="60" w:unhideWhenUsed="0"/>
-    <w:lsdException w:name="Light List" w:semiHidden="0" w:uiPriority="61" w:unhideWhenUsed="0"/>
-    <w:lsdException w:name="Light Grid" w:semiHidden="0" w:uiPriority="62" w:unhideWhenUsed="0"/>
-    <w:lsdException w:name="Medium Shading 1" w:semiHidden="0" w:uiPriority="63" w:unhideWhenUsed="0"/>
-    <w:lsdException w:name="Medium Shading 2" w:semiHidden="0" w:uiPriority="64" w:unhideWhenUsed="0"/>
-    <w:lsdException w:name="Medium List 1" w:semiHidden="0" w:uiPriority="65" w:unhideWhenUsed="0"/>
-    <w:lsdException w:name="Medium List 2" w:semiHidden="0" w:uiPriority="66" w:unhideWhenUsed="0"/>
-    <w:lsdException w:name="Medium Grid 1" w:semiHidden="0" w:uiPriority="67" w:unhideWhenUsed="0"/>
-    <w:lsdException w:name="Medium Grid 2" w:semiHidden="0" w:uiPriority="68" w:unhideWhenUsed="0"/>
-    <w:lsdException w:name="Medium Grid 3" w:semiHidden="0" w:uiPriority="69" w:unhideWhenUsed="0"/>
-    <w:lsdException w:name="Dark List" w:semiHidden="0" w:uiPriority="70" w:unhideWhenUsed="0"/>
-    <w:lsdException w:name="Colorful Shading" w:semiHidden="0" w:uiPriority="71" w:unhideWhenUsed="0"/>
-    <w:lsdException w:name="Colorful List" w:semiHidden="0" w:uiPriority="72" w:unhideWhenUsed="0"/>
-    <w:lsdException w:name="Colorful Grid" w:semiHidden="0" w:uiPriority="73" w:unhideWhenUsed="0"/>
-    <w:lsdException w:name="Light Shading Accent 1" w:semiHidden="0" w:uiPriority="60" w:unhideWhenUsed="0"/>
-    <w:lsdException w:name="Light List Accent 1" w:semiHidden="0" w:uiPriority="61" w:unhideWhenUsed="0"/>
-    <w:lsdException w:name="Light Grid Accent 1" w:semiHidden="0" w:uiPriority="62" w:unhideWhenUsed="0"/>
-    <w:lsdException w:name="Medium Shading 1 Accent 1" w:semiHidden="0" w:uiPriority="63" w:unhideWhenUsed="0"/>
-    <w:lsdException w:name="Medium Shading 2 Accent 1" w:semiHidden="0" w:uiPriority="64" w:unhideWhenUsed="0"/>
-    <w:lsdException w:name="Medium List 1 Accent 1" w:semiHidden="0" w:uiPriority="65" w:unhideWhenUsed="0"/>
-    <w:lsdException w:name="Revision" w:unhideWhenUsed="0"/>
-    <w:lsdException w:name="List Paragraph" w:semiHidden="0" w:uiPriority="34" w:unhideWhenUsed="0" w:qFormat="1"/>
-    <w:lsdException w:name="Quote" w:semiHidden="0" w:uiPriority="29" w:unhideWhenUsed="0" w:qFormat="1"/>
-    <w:lsdException w:name="Intense Quote" w:semiHidden="0" w:uiPriority="30" w:unhideWhenUsed="0" w:qFormat="1"/>
-    <w:lsdException w:name="Medium List 2 Accent 1" w:semiHidden="0" w:uiPriority="66" w:unhideWhenUsed="0"/>
-    <w:lsdException w:name="Medium Grid 1 Accent 1" w:semiHidden="0" w:uiPriority="67" w:unhideWhenUsed="0"/>
-    <w:lsdException w:name="Medium Grid 2 Accent 1" w:semiHidden="0" w:uiPriority="68" w:unhideWhenUsed="0"/>
-    <w:lsdException w:name="Medium Grid 3 Accent 1" w:semiHidden="0" w:uiPriority="69" w:unhideWhenUsed="0"/>
-    <w:lsdException w:name="Dark List Accent 1" w:semiHidden="0" w:uiPriority="70" w:unhideWhenUsed="0"/>
-    <w:lsdException w:name="Colorful Shading Accent 1" w:semiHidden="0" w:uiPriority="71" w:unhideWhenUsed="0"/>
-    <w:lsdException w:name="Colorful List Accent 1" w:semiHidden="0" w:uiPriority="72" w:unhideWhenUsed="0"/>
-    <w:lsdException w:name="Colorful Grid Accent 1" w:semiHidden="0" w:uiPriority="73" w:unhideWhenUsed="0"/>
-    <w:lsdException w:name="Light Shading Accent 2" w:semiHidden="0" w:uiPriority="60" w:unhideWhenUsed="0"/>
-    <w:lsdException w:name="Light List Accent 2" w:semiHidden="0" w:uiPriority="61" w:unhideWhenUsed="0"/>
-    <w:lsdException w:name="Light Grid Accent 2" w:semiHidden="0" w:uiPriority="62" w:unhideWhenUsed="0"/>
-    <w:lsdException w:name="Medium Shading 1 Accent 2" w:semiHidden="0" w:uiPriority="63" w:unhideWhenUsed="0"/>
-    <w:lsdException w:name="Medium Shading 2 Accent 2" w:semiHidden="0" w:uiPriority="64" w:unhideWhenUsed="0"/>
-    <w:lsdException w:name="Medium List 1 Accent 2" w:semiHidden="0" w:uiPriority="65" w:unhideWhenUsed="0"/>
-    <w:lsdException w:name="Medium List 2 Accent 2" w:semiHidden="0" w:uiPriority="66" w:unhideWhenUsed="0"/>
-    <w:lsdException w:name="Medium Grid 1 Accent 2" w:semiHidden="0" w:uiPriority="67" w:unhideWhenUsed="0"/>
-    <w:lsdException w:name="Medium Grid 2 Accent 2" w:semiHidden="0" w:uiPriority="68" w:unhideWhenUsed="0"/>
-    <w:lsdException w:name="Medium Grid 3 Accent 2" w:semiHidden="0" w:uiPriority="69" w:unhideWhenUsed="0"/>
-    <w:lsdException w:name="Dark List Accent 2" w:semiHidden="0" w:uiPriority="70" w:unhideWhenUsed="0"/>
-    <w:lsdException w:name="Colorful Shading Accent 2" w:semiHidden="0" w:uiPriority="71" w:unhideWhenUsed="0"/>
-    <w:lsdException w:name="Colorful List Accent 2" w:semiHidden="0" w:uiPriority="72" w:unhideWhenUsed="0"/>
-    <w:lsdException w:name="Colorful Grid Accent 2" w:semiHidden="0" w:uiPriority="73" w:unhideWhenUsed="0"/>
-    <w:lsdException w:name="Light Shading Accent 3" w:semiHidden="0" w:uiPriority="60" w:unhideWhenUsed="0"/>
-    <w:lsdException w:name="Light List Accent 3" w:semiHidden="0" w:uiPriority="61" w:unhideWhenUsed="0"/>
-    <w:lsdException w:name="Light Grid Accent 3" w:semiHidden="0" w:uiPriority="62" w:unhideWhenUsed="0"/>
-    <w:lsdException w:name="Medium Shading 1 Accent 3" w:semiHidden="0" w:uiPriority="63" w:unhideWhenUsed="0"/>
-    <w:lsdException w:name="Medium Shading 2 Accent 3" w:semiHidden="0" w:uiPriority="64" w:unhideWhenUsed="0"/>
-    <w:lsdException w:name="Medium List 1 Accent 3" w:semiHidden="0" w:uiPriority="65" w:unhideWhenUsed="0"/>
-    <w:lsdException w:name="Medium List 2 Accent 3" w:semiHidden="0" w:uiPriority="66" w:unhideWhenUsed="0"/>
-    <w:lsdException w:name="Medium Grid 1 Accent 3" w:semiHidden="0" w:uiPriority="67" w:unhideWhenUsed="0"/>
-    <w:lsdException w:name="Medium Grid 2 Accent 3" w:semiHidden="0" w:uiPriority="68" w:unhideWhenUsed="0"/>
-    <w:lsdException w:name="Medium Grid 3 Accent 3" w:semiHidden="0" w:uiPriority="69" w:unhideWhenUsed="0"/>
-    <w:lsdException w:name="Dark List Accent 3" w:semiHidden="0" w:uiPriority="70" w:unhideWhenUsed="0"/>
-    <w:lsdException w:name="Colorful Shading Accent 3" w:semiHidden="0" w:uiPriority="71" w:unhideWhenUsed="0"/>
-    <w:lsdException w:name="Colorful List Accent 3" w:semiHidden="0" w:uiPriority="72" w:unhideWhenUsed="0"/>
-    <w:lsdException w:name="Colorful Grid Accent 3" w:semiHidden="0" w:uiPriority="73" w:unhideWhenUsed="0"/>
-    <w:lsdException w:name="Light Shading Accent 4" w:semiHidden="0" w:uiPriority="60" w:unhideWhenUsed="0"/>
-    <w:lsdException w:name="Light List Accent 4" w:semiHidden="0" w:uiPriority="61" w:unhideWhenUsed="0"/>
-    <w:lsdException w:name="Light Grid Accent 4" w:semiHidden="0" w:uiPriority="62" w:unhideWhenUsed="0"/>
-    <w:lsdException w:name="Medium Shading 1 Accent 4" w:semiHidden="0" w:uiPriority="63" w:unhideWhenUsed="0"/>
-    <w:lsdException w:name="Medium Shading 2 Accent 4" w:semiHidden="0" w:uiPriority="64" w:unhideWhenUsed="0"/>
-    <w:lsdException w:name="Medium List 1 Accent 4" w:semiHidden="0" w:uiPriority="65" w:unhideWhenUsed="0"/>
-    <w:lsdException w:name="Medium List 2 Accent 4" w:semiHidden="0" w:uiPriority="66" w:unhideWhenUsed="0"/>
-    <w:lsdException w:name="Medium Grid 1 Accent 4" w:semiHidden="0" w:uiPriority="67" w:unhideWhenUsed="0"/>
-    <w:lsdException w:name="Medium Grid 2 Accent 4" w:semiHidden="0" w:uiPriority="68" w:unhideWhenUsed="0"/>
-    <w:lsdException w:name="Medium Grid 3 Accent 4" w:semiHidden="0" w:uiPriority="69" w:unhideWhenUsed="0"/>
-    <w:lsdException w:name="Dark List Accent 4" w:semiHidden="0" w:uiPriority="70" w:unhideWhenUsed="0"/>
-    <w:lsdException w:name="Colorful Shading Accent 4" w:semiHidden="0" w:uiPriority="71" w:unhideWhenUsed="0"/>
-    <w:lsdException w:name="Colorful List Accent 4" w:semiHidden="0" w:uiPriority="72" w:unhideWhenUsed="0"/>
-    <w:lsdException w:name="Colorful Grid Accent 4" w:semiHidden="0" w:uiPriority="73" w:unhideWhenUsed="0"/>
-    <w:lsdException w:name="Light Shading Accent 5" w:semiHidden="0" w:uiPriority="60" w:unhideWhenUsed="0"/>
-    <w:lsdException w:name="Light List Accent 5" w:semiHidden="0" w:uiPriority="61" w:unhideWhenUsed="0"/>
-    <w:lsdException w:name="Light Grid Accent 5" w:semiHidden="0" w:uiPriority="62" w:unhideWhenUsed="0"/>
-    <w:lsdException w:name="Medium Shading 1 Accent 5" w:semiHidden="0" w:uiPriority="63" w:unhideWhenUsed="0"/>
-    <w:lsdException w:name="Medium Shading 2 Accent 5" w:semiHidden="0" w:uiPriority="64" w:unhideWhenUsed="0"/>
-    <w:lsdException w:name="Medium List 1 Accent 5" w:semiHidden="0" w:uiPriority="65" w:unhideWhenUsed="0"/>
-    <w:lsdException w:name="Medium List 2 Accent 5" w:semiHidden="0" w:uiPriority="66" w:unhideWhenUsed="0"/>
-    <w:lsdException w:name="Medium Grid 1 Accent 5" w:semiHidden="0" w:uiPriority="67" w:unhideWhenUsed="0"/>
-    <w:lsdException w:name="Medium Grid 2 Accent 5" w:semiHidden="0" w:uiPriority="68" w:unhideWhenUsed="0"/>
-    <w:lsdException w:name="Medium Grid 3 Accent 5" w:semiHidden="0" w:uiPriority="69" w:unhideWhenUsed="0"/>
-    <w:lsdException w:name="Dark List Accent 5" w:semiHidden="0" w:uiPriority="70" w:unhideWhenUsed="0"/>
-    <w:lsdException w:name="Colorful Shading Accent 5" w:semiHidden="0" w:uiPriority="71" w:unhideWhenUsed="0"/>
-    <w:lsdException w:name="Colorful List Accent 5" w:semiHidden="0" w:uiPriority="72" w:unhideWhenUsed="0"/>
-    <w:lsdException w:name="Colorful Grid Accent 5" w:semiHidden="0" w:uiPriority="73" w:unhideWhenUsed="0"/>
-    <w:lsdException w:name="Light Shading Accent 6" w:semiHidden="0" w:uiPriority="60" w:unhideWhenUsed="0"/>
-    <w:lsdException w:name="Light List Accent 6" w:semiHidden="0" w:uiPriority="61" w:unhideWhenUsed="0"/>
-    <w:lsdException w:name="Light Grid Accent 6" w:semiHidden="0" w:uiPriority="62" w:unhideWhenUsed="0"/>
-    <w:lsdException w:name="Medium Shading 1 Accent 6" w:semiHidden="0" w:uiPriority="63" w:unhideWhenUsed="0"/>
-    <w:lsdException w:name="Medium Shading 2 Accent 6" w:semiHidden="0" w:uiPriority="64" w:unhideWhenUsed="0"/>
-    <w:lsdException w:name="Medium List 1 Accent 6" w:semiHidden="0" w:uiPriority="65" w:unhideWhenUsed="0"/>
-    <w:lsdException w:name="Medium List 2 Accent 6" w:semiHidden="0" w:uiPriority="66" w:unhideWhenUsed="0"/>
-    <w:lsdException w:name="Medium Grid 1 Accent 6" w:semiHidden="0" w:uiPriority="67" w:unhideWhenUsed="0"/>
-    <w:lsdException w:name="Medium Grid 2 Accent 6" w:semiHidden="0" w:uiPriority="68" w:unhideWhenUsed="0"/>
-    <w:lsdException w:name="Medium Grid 3 Accent 6" w:semiHidden="0" w:uiPriority="69" w:unhideWhenUsed="0"/>
-    <w:lsdException w:name="Dark List Accent 6" w:semiHidden="0" w:uiPriority="70" w:unhideWhenUsed="0"/>
-    <w:lsdException w:name="Colorful Shading Accent 6" w:semiHidden="0" w:uiPriority="71" w:unhideWhenUsed="0"/>
-    <w:lsdException w:name="Colorful List Accent 6" w:semiHidden="0" w:uiPriority="72" w:unhideWhenUsed="0"/>
-    <w:lsdException w:name="Colorful Grid Accent 6" w:semiHidden="0" w:uiPriority="73" w:unhideWhenUsed="0"/>
-    <w:lsdException w:name="Subtle Emphasis" w:semiHidden="0" w:uiPriority="19" w:unhideWhenUsed="0" w:qFormat="1"/>
-    <w:lsdException w:name="Intense Emphasis" w:semiHidden="0" w:uiPriority="21" w:unhideWhenUsed="0" w:qFormat="1"/>
-    <w:lsdException w:name="Subtle Reference" w:semiHidden="0" w:uiPriority="31" w:unhideWhenUsed="0" w:qFormat="1"/>
-    <w:lsdException w:name="Intense Reference" w:semiHidden="0" w:uiPriority="32" w:unhideWhenUsed="0" w:qFormat="1"/>
-    <w:lsdException w:name="Book Title" w:semiHidden="0" w:uiPriority="33" w:unhideWhenUsed="0" w:qFormat="1"/>
-    <w:lsdException w:name="Bibliography" w:uiPriority="37"/>
-    <w:lsdException w:name="TOC Heading" w:uiPriority="39" w:qFormat="1"/>
-  </w:latentStyles>
-  <w:style w:type="paragraph" w:default="1" w:styleId="Normale">
-    <w:name w:val="Normal"/>
-    <w:qFormat/>
-    <w:rsid w:val="005A59FB"/>
-    <w:rPr>
-      <w:rFonts w:cs="Times New Roman"/>
-      <w:sz w:val="3276"/>
-      <w:szCs w:val="3276"/>
-    </w:rPr>
-  </w:style>
-  <w:style w:type="character" w:default="1" w:styleId="Carpredefinitoparagrafo">
-    <w:name w:val="Default Paragraph Font"/>
-    <w:uiPriority w:val="1"/>
-    <w:semiHidden/>
-    <w:unhideWhenUsed/>
-    <w:rsid w:val="005A59FB"/>
-  </w:style>
-  <w:style w:type="table" w:default="1" w:styleId="Tabellanormale">
-    <w:name w:val="Normal Table"/>
-    <w:uiPriority w:val="99"/>
-    <w:semiHidden/>
-    <w:unhideWhenUsed/>
-    <w:tblPr>
-      <w:tblInd w:w="0" w:type="dxa"/>
-      <w:tblCellMar>
-        <w:top w:w="0" w:type="dxa"/>
-        <w:left w:w="108" w:type="dxa"/>
-        <w:bottom w:w="0" w:type="dxa"/>
-        <w:right w:w="108" w:type="dxa"/>
-      </w:tblCellMar>
-    </w:tblPr>
-  </w:style>
-  <w:style w:type="numbering" w:default="1" w:styleId="Nessunelenco">
-    <w:name w:val="No List"/>
-    <w:uiPriority w:val="99"/>
-    <w:semiHidden/>
-    <w:unhideWhenUsed/>
-  </w:style>
-  <w:style w:type="paragraph" w:customStyle="1" w:styleId="A8CC2EAA858D416D9D92DA3752494A65">
-    <w:name w:val="A8CC2EAA858D416D9D92DA3752494A65"/>
-    <w:rsid w:val="005A59FB"/>
-  </w:style>
-  <w:style w:type="paragraph" w:customStyle="1" w:styleId="C4F4548272264B249C6E9170CE1CF086">
-    <w:name w:val="C4F4548272264B249C6E9170CE1CF086"/>
-    <w:rsid w:val="005A59FB"/>
-  </w:style>
-  <w:style w:type="paragraph" w:customStyle="1" w:styleId="A06D766807494EE5B4EEFEA41592522A">
-    <w:name w:val="A06D766807494EE5B4EEFEA41592522A"/>
-    <w:rsid w:val="005A59FB"/>
-  </w:style>
-</w:styles>
-</file>
-
-<file path=word/glossary/stylesWithEffects.xml><?xml version="1.0" encoding="utf-8"?>
-<w:styles xmlns:wpc="http://schemas.microsoft.com/office/word/2010/wordprocessingCanvas" xmlns:mc="http://schemas.openxmlformats.org/markup-compatibility/2006" xmlns:o="urn:schemas-microsoft-com:office:office" xmlns:r="http://schemas.openxmlformats.org/officeDocument/2006/relationships" xmlns:m="http://schemas.openxmlformats.org/officeDocument/2006/math" xmlns:v="urn:schemas-microsoft-com:vml" xmlns:wp14="http://schemas.microsoft.com/office/word/2010/wordprocessingDrawing" xmlns:wp="http://schemas.openxmlformats.org/drawingml/2006/wordprocessingDrawing" xmlns:w10="urn:schemas-microsoft-com:office:word" xmlns:w="http://schemas.openxmlformats.org/wordprocessingml/2006/main" xmlns:w14="http://schemas.microsoft.com/office/word/2010/wordml" xmlns:wpg="http://schemas.microsoft.com/office/word/2010/wordprocessingGroup" xmlns:wpi="http://schemas.microsoft.com/office/word/2010/wordprocessingInk" xmlns:wne="http://schemas.microsoft.com/office/word/2006/wordml" xmlns:wps="http://schemas.microsoft.com/office/word/2010/wordprocessingShape" mc:Ignorable="w14 wp14">
-  <w:docDefaults>
-    <w:rPrDefault>
-      <w:rPr>
-        <w:rFonts w:asciiTheme="minorHAnsi" w:eastAsiaTheme="minorEastAsia" w:hAnsiTheme="minorHAnsi" w:cstheme="minorBidi"/>
-        <w:sz w:val="22"/>
-        <w:szCs w:val="22"/>
-        <w:lang w:val="it-IT" w:eastAsia="it-IT" w:bidi="ar-SA"/>
-      </w:rPr>
-    </w:rPrDefault>
-    <w:pPrDefault>
-      <w:pPr>
-        <w:spacing w:after="200" w:line="276" w:lineRule="auto"/>
-      </w:pPr>
-    </w:pPrDefault>
-  </w:docDefaults>
-  <w:latentStyles w:defLockedState="0" w:defUIPriority="99" w:defSemiHidden="1" w:defUnhideWhenUsed="1" w:defQFormat="0" w:count="267">
-    <w:lsdException w:name="Normal" w:semiHidden="0" w:uiPriority="0" w:unhideWhenUsed="0" w:qFormat="1"/>
-    <w:lsdException w:name="heading 1" w:semiHidden="0" w:uiPriority="9" w:unhideWhenUsed="0" w:qFormat="1"/>
-    <w:lsdException w:name="heading 2" w:uiPriority="9" w:qFormat="1"/>
-    <w:lsdException w:name="heading 3" w:uiPriority="9" w:qFormat="1"/>
-    <w:lsdException w:name="heading 4" w:uiPriority="9" w:qFormat="1"/>
-    <w:lsdException w:name="heading 5" w:uiPriority="9" w:qFormat="1"/>
-    <w:lsdException w:name="heading 6" w:uiPriority="9" w:qFormat="1"/>
-    <w:lsdException w:name="heading 7" w:uiPriority="9" w:qFormat="1"/>
-    <w:lsdException w:name="heading 8" w:uiPriority="9" w:qFormat="1"/>
-    <w:lsdException w:name="heading 9" w:uiPriority="9" w:qFormat="1"/>
-    <w:lsdException w:name="toc 1" w:uiPriority="39"/>
-    <w:lsdException w:name="toc 2" w:uiPriority="39"/>
-    <w:lsdException w:name="toc 3" w:uiPriority="39"/>
-    <w:lsdException w:name="toc 4" w:uiPriority="39"/>
-    <w:lsdException w:name="toc 5" w:uiPriority="39"/>
-    <w:lsdException w:name="toc 6" w:uiPriority="39"/>
-    <w:lsdException w:name="toc 7" w:uiPriority="39"/>
-    <w:lsdException w:name="toc 8" w:uiPriority="39"/>
-    <w:lsdException w:name="toc 9" w:uiPriority="39"/>
-    <w:lsdException w:name="caption" w:uiPriority="35" w:qFormat="1"/>
-    <w:lsdException w:name="Title" w:semiHidden="0" w:uiPriority="10" w:unhideWhenUsed="0" w:qFormat="1"/>
-    <w:lsdException w:name="Default Paragraph Font" w:uiPriority="1"/>
-    <w:lsdException w:name="Subtitle" w:semiHidden="0" w:uiPriority="11" w:unhideWhenUsed="0" w:qFormat="1"/>
-    <w:lsdException w:name="Strong" w:semiHidden="0" w:uiPriority="22" w:unhideWhenUsed="0" w:qFormat="1"/>
-    <w:lsdException w:name="Emphasis" w:semiHidden="0" w:uiPriority="20" w:unhideWhenUsed="0" w:qFormat="1"/>
-    <w:lsdException w:name="Table Grid" w:semiHidden="0" w:uiPriority="59" w:unhideWhenUsed="0"/>
-    <w:lsdException w:name="Placeholder Text" w:unhideWhenUsed="0"/>
-    <w:lsdException w:name="No Spacing" w:semiHidden="0" w:uiPriority="1" w:unhideWhenUsed="0" w:qFormat="1"/>
-    <w:lsdException w:name="Light Shading" w:semiHidden="0" w:uiPriority="60" w:unhideWhenUsed="0"/>
-    <w:lsdException w:name="Light List" w:semiHidden="0" w:uiPriority="61" w:unhideWhenUsed="0"/>
-    <w:lsdException w:name="Light Grid" w:semiHidden="0" w:uiPriority="62" w:unhideWhenUsed="0"/>
-    <w:lsdException w:name="Medium Shading 1" w:semiHidden="0" w:uiPriority="63" w:unhideWhenUsed="0"/>
-    <w:lsdException w:name="Medium Shading 2" w:semiHidden="0" w:uiPriority="64" w:unhideWhenUsed="0"/>
-    <w:lsdException w:name="Medium List 1" w:semiHidden="0" w:uiPriority="65" w:unhideWhenUsed="0"/>
-    <w:lsdException w:name="Medium List 2" w:semiHidden="0" w:uiPriority="66" w:unhideWhenUsed="0"/>
-    <w:lsdException w:name="Medium Grid 1" w:semiHidden="0" w:uiPriority="67" w:unhideWhenUsed="0"/>
-    <w:lsdException w:name="Medium Grid 2" w:semiHidden="0" w:uiPriority="68" w:unhideWhenUsed="0"/>
-    <w:lsdException w:name="Medium Grid 3" w:semiHidden="0" w:uiPriority="69" w:unhideWhenUsed="0"/>
-    <w:lsdException w:name="Dark List" w:semiHidden="0" w:uiPriority="70" w:unhideWhenUsed="0"/>
-    <w:lsdException w:name="Colorful Shading" w:semiHidden="0" w:uiPriority="71" w:unhideWhenUsed="0"/>
-    <w:lsdException w:name="Colorful List" w:semiHidden="0" w:uiPriority="72" w:unhideWhenUsed="0"/>
-    <w:lsdException w:name="Colorful Grid" w:semiHidden="0" w:uiPriority="73" w:unhideWhenUsed="0"/>
-    <w:lsdException w:name="Light Shading Accent 1" w:semiHidden="0" w:uiPriority="60" w:unhideWhenUsed="0"/>
-    <w:lsdException w:name="Light List Accent 1" w:semiHidden="0" w:uiPriority="61" w:unhideWhenUsed="0"/>
-    <w:lsdException w:name="Light Grid Accent 1" w:semiHidden="0" w:uiPriority="62" w:unhideWhenUsed="0"/>
-    <w:lsdException w:name="Medium Shading 1 Accent 1" w:semiHidden="0" w:uiPriority="63" w:unhideWhenUsed="0"/>
-    <w:lsdException w:name="Medium Shading 2 Accent 1" w:semiHidden="0" w:uiPriority="64" w:unhideWhenUsed="0"/>
-    <w:lsdException w:name="Medium List 1 Accent 1" w:semiHidden="0" w:uiPriority="65" w:unhideWhenUsed="0"/>
-    <w:lsdException w:name="Revision" w:unhideWhenUsed="0"/>
-    <w:lsdException w:name="List Paragraph" w:semiHidden="0" w:uiPriority="34" w:unhideWhenUsed="0" w:qFormat="1"/>
-    <w:lsdException w:name="Quote" w:semiHidden="0" w:uiPriority="29" w:unhideWhenUsed="0" w:qFormat="1"/>
-    <w:lsdException w:name="Intense Quote" w:semiHidden="0" w:uiPriority="30" w:unhideWhenUsed="0" w:qFormat="1"/>
-    <w:lsdException w:name="Medium List 2 Accent 1" w:semiHidden="0" w:uiPriority="66" w:unhideWhenUsed="0"/>
-    <w:lsdException w:name="Medium Grid 1 Accent 1" w:semiHidden="0" w:uiPriority="67" w:unhideWhenUsed="0"/>
-    <w:lsdException w:name="Medium Grid 2 Accent 1" w:semiHidden="0" w:uiPriority="68" w:unhideWhenUsed="0"/>
-    <w:lsdException w:name="Medium Grid 3 Accent 1" w:semiHidden="0" w:uiPriority="69" w:unhideWhenUsed="0"/>
-    <w:lsdException w:name="Dark List Accent 1" w:semiHidden="0" w:uiPriority="70" w:unhideWhenUsed="0"/>
-    <w:lsdException w:name="Colorful Shading Accent 1" w:semiHidden="0" w:uiPriority="71" w:unhideWhenUsed="0"/>
-    <w:lsdException w:name="Colorful List Accent 1" w:semiHidden="0" w:uiPriority="72" w:unhideWhenUsed="0"/>
-    <w:lsdException w:name="Colorful Grid Accent 1" w:semiHidden="0" w:uiPriority="73" w:unhideWhenUsed="0"/>
-    <w:lsdException w:name="Light Shading Accent 2" w:semiHidden="0" w:uiPriority="60" w:unhideWhenUsed="0"/>
-    <w:lsdException w:name="Light List Accent 2" w:semiHidden="0" w:uiPriority="61" w:unhideWhenUsed="0"/>
-    <w:lsdException w:name="Light Grid Accent 2" w:semiHidden="0" w:uiPriority="62" w:unhideWhenUsed="0"/>
-    <w:lsdException w:name="Medium Shading 1 Accent 2" w:semiHidden="0" w:uiPriority="63" w:unhideWhenUsed="0"/>
-    <w:lsdException w:name="Medium Shading 2 Accent 2" w:semiHidden="0" w:uiPriority="64" w:unhideWhenUsed="0"/>
-    <w:lsdException w:name="Medium List 1 Accent 2" w:semiHidden="0" w:uiPriority="65" w:unhideWhenUsed="0"/>
-    <w:lsdException w:name="Medium List 2 Accent 2" w:semiHidden="0" w:uiPriority="66" w:unhideWhenUsed="0"/>
-    <w:lsdException w:name="Medium Grid 1 Accent 2" w:semiHidden="0" w:uiPriority="67" w:unhideWhenUsed="0"/>
-    <w:lsdException w:name="Medium Grid 2 Accent 2" w:semiHidden="0" w:uiPriority="68" w:unhideWhenUsed="0"/>
-    <w:lsdException w:name="Medium Grid 3 Accent 2" w:semiHidden="0" w:uiPriority="69" w:unhideWhenUsed="0"/>
-    <w:lsdException w:name="Dark List Accent 2" w:semiHidden="0" w:uiPriority="70" w:unhideWhenUsed="0"/>
-    <w:lsdException w:name="Colorful Shading Accent 2" w:semiHidden="0" w:uiPriority="71" w:unhideWhenUsed="0"/>
-    <w:lsdException w:name="Colorful List Accent 2" w:semiHidden="0" w:uiPriority="72" w:unhideWhenUsed="0"/>
-    <w:lsdException w:name="Colorful Grid Accent 2" w:semiHidden="0" w:uiPriority="73" w:unhideWhenUsed="0"/>
-    <w:lsdException w:name="Light Shading Accent 3" w:semiHidden="0" w:uiPriority="60" w:unhideWhenUsed="0"/>
-    <w:lsdException w:name="Light List Accent 3" w:semiHidden="0" w:uiPriority="61" w:unhideWhenUsed="0"/>
-    <w:lsdException w:name="Light Grid Accent 3" w:semiHidden="0" w:uiPriority="62" w:unhideWhenUsed="0"/>
-    <w:lsdException w:name="Medium Shading 1 Accent 3" w:semiHidden="0" w:uiPriority="63" w:unhideWhenUsed="0"/>
-    <w:lsdException w:name="Medium Shading 2 Accent 3" w:semiHidden="0" w:uiPriority="64" w:unhideWhenUsed="0"/>
-    <w:lsdException w:name="Medium List 1 Accent 3" w:semiHidden="0" w:uiPriority="65" w:unhideWhenUsed="0"/>
-    <w:lsdException w:name="Medium List 2 Accent 3" w:semiHidden="0" w:uiPriority="66" w:unhideWhenUsed="0"/>
-    <w:lsdException w:name="Medium Grid 1 Accent 3" w:semiHidden="0" w:uiPriority="67" w:unhideWhenUsed="0"/>
-    <w:lsdException w:name="Medium Grid 2 Accent 3" w:semiHidden="0" w:uiPriority="68" w:unhideWhenUsed="0"/>
-    <w:lsdException w:name="Medium Grid 3 Accent 3" w:semiHidden="0" w:uiPriority="69" w:unhideWhenUsed="0"/>
-    <w:lsdException w:name="Dark List Accent 3" w:semiHidden="0" w:uiPriority="70" w:unhideWhenUsed="0"/>
-    <w:lsdException w:name="Colorful Shading Accent 3" w:semiHidden="0" w:uiPriority="71" w:unhideWhenUsed="0"/>
-    <w:lsdException w:name="Colorful List Accent 3" w:semiHidden="0" w:uiPriority="72" w:unhideWhenUsed="0"/>
-    <w:lsdException w:name="Colorful Grid Accent 3" w:semiHidden="0" w:uiPriority="73" w:unhideWhenUsed="0"/>
-    <w:lsdException w:name="Light Shading Accent 4" w:semiHidden="0" w:uiPriority="60" w:unhideWhenUsed="0"/>
-    <w:lsdException w:name="Light List Accent 4" w:semiHidden="0" w:uiPriority="61" w:unhideWhenUsed="0"/>
-    <w:lsdException w:name="Light Grid Accent 4" w:semiHidden="0" w:uiPriority="62" w:unhideWhenUsed="0"/>
-    <w:lsdException w:name="Medium Shading 1 Accent 4" w:semiHidden="0" w:uiPriority="63" w:unhideWhenUsed="0"/>
-    <w:lsdException w:name="Medium Shading 2 Accent 4" w:semiHidden="0" w:uiPriority="64" w:unhideWhenUsed="0"/>
-    <w:lsdException w:name="Medium List 1 Accent 4" w:semiHidden="0" w:uiPriority="65" w:unhideWhenUsed="0"/>
-    <w:lsdException w:name="Medium List 2 Accent 4" w:semiHidden="0" w:uiPriority="66" w:unhideWhenUsed="0"/>
-    <w:lsdException w:name="Medium Grid 1 Accent 4" w:semiHidden="0" w:uiPriority="67" w:unhideWhenUsed="0"/>
-    <w:lsdException w:name="Medium Grid 2 Accent 4" w:semiHidden="0" w:uiPriority="68" w:unhideWhenUsed="0"/>
-    <w:lsdException w:name="Medium Grid 3 Accent 4" w:semiHidden="0" w:uiPriority="69" w:unhideWhenUsed="0"/>
-    <w:lsdException w:name="Dark List Accent 4" w:semiHidden="0" w:uiPriority="70" w:unhideWhenUsed="0"/>
-    <w:lsdException w:name="Colorful Shading Accent 4" w:semiHidden="0" w:uiPriority="71" w:unhideWhenUsed="0"/>
-    <w:lsdException w:name="Colorful List Accent 4" w:semiHidden="0" w:uiPriority="72" w:unhideWhenUsed="0"/>
-    <w:lsdException w:name="Colorful Grid Accent 4" w:semiHidden="0" w:uiPriority="73" w:unhideWhenUsed="0"/>
-    <w:lsdException w:name="Light Shading Accent 5" w:semiHidden="0" w:uiPriority="60" w:unhideWhenUsed="0"/>
-    <w:lsdException w:name="Light List Accent 5" w:semiHidden="0" w:uiPriority="61" w:unhideWhenUsed="0"/>
-    <w:lsdException w:name="Light Grid Accent 5" w:semiHidden="0" w:uiPriority="62" w:unhideWhenUsed="0"/>
-    <w:lsdException w:name="Medium Shading 1 Accent 5" w:semiHidden="0" w:uiPriority="63" w:unhideWhenUsed="0"/>
-    <w:lsdException w:name="Medium Shading 2 Accent 5" w:semiHidden="0" w:uiPriority="64" w:unhideWhenUsed="0"/>
-    <w:lsdException w:name="Medium List 1 Accent 5" w:semiHidden="0" w:uiPriority="65" w:unhideWhenUsed="0"/>
-    <w:lsdException w:name="Medium List 2 Accent 5" w:semiHidden="0" w:uiPriority="66" w:unhideWhenUsed="0"/>
-    <w:lsdException w:name="Medium Grid 1 Accent 5" w:semiHidden="0" w:uiPriority="67" w:unhideWhenUsed="0"/>
-    <w:lsdException w:name="Medium Grid 2 Accent 5" w:semiHidden="0" w:uiPriority="68" w:unhideWhenUsed="0"/>
-    <w:lsdException w:name="Medium Grid 3 Accent 5" w:semiHidden="0" w:uiPriority="69" w:unhideWhenUsed="0"/>
-    <w:lsdException w:name="Dark List Accent 5" w:semiHidden="0" w:uiPriority="70" w:unhideWhenUsed="0"/>
-    <w:lsdException w:name="Colorful Shading Accent 5" w:semiHidden="0" w:uiPriority="71" w:unhideWhenUsed="0"/>
-    <w:lsdException w:name="Colorful List Accent 5" w:semiHidden="0" w:uiPriority="72" w:unhideWhenUsed="0"/>
-    <w:lsdException w:name="Colorful Grid Accent 5" w:semiHidden="0" w:uiPriority="73" w:unhideWhenUsed="0"/>
-    <w:lsdException w:name="Light Shading Accent 6" w:semiHidden="0" w:uiPriority="60" w:unhideWhenUsed="0"/>
-    <w:lsdException w:name="Light List Accent 6" w:semiHidden="0" w:uiPriority="61" w:unhideWhenUsed="0"/>
-    <w:lsdException w:name="Light Grid Accent 6" w:semiHidden="0" w:uiPriority="62" w:unhideWhenUsed="0"/>
-    <w:lsdException w:name="Medium Shading 1 Accent 6" w:semiHidden="0" w:uiPriority="63" w:unhideWhenUsed="0"/>
-    <w:lsdException w:name="Medium Shading 2 Accent 6" w:semiHidden="0" w:uiPriority="64" w:unhideWhenUsed="0"/>
-    <w:lsdException w:name="Medium List 1 Accent 6" w:semiHidden="0" w:uiPriority="65" w:unhideWhenUsed="0"/>
-    <w:lsdException w:name="Medium List 2 Accent 6" w:semiHidden="0" w:uiPriority="66" w:unhideWhenUsed="0"/>
-    <w:lsdException w:name="Medium Grid 1 Accent 6" w:semiHidden="0" w:uiPriority="67" w:unhideWhenUsed="0"/>
-    <w:lsdException w:name="Medium Grid 2 Accent 6" w:semiHidden="0" w:uiPriority="68" w:unhideWhenUsed="0"/>
-    <w:lsdException w:name="Medium Grid 3 Accent 6" w:semiHidden="0" w:uiPriority="69" w:unhideWhenUsed="0"/>
-    <w:lsdException w:name="Dark List Accent 6" w:semiHidden="0" w:uiPriority="70" w:unhideWhenUsed="0"/>
-    <w:lsdException w:name="Colorful Shading Accent 6" w:semiHidden="0" w:uiPriority="71" w:unhideWhenUsed="0"/>
-    <w:lsdException w:name="Colorful List Accent 6" w:semiHidden="0" w:uiPriority="72" w:unhideWhenUsed="0"/>
-    <w:lsdException w:name="Colorful Grid Accent 6" w:semiHidden="0" w:uiPriority="73" w:unhideWhenUsed="0"/>
-    <w:lsdException w:name="Subtle Emphasis" w:semiHidden="0" w:uiPriority="19" w:unhideWhenUsed="0" w:qFormat="1"/>
-    <w:lsdException w:name="Intense Emphasis" w:semiHidden="0" w:uiPriority="21" w:unhideWhenUsed="0" w:qFormat="1"/>
-    <w:lsdException w:name="Subtle Reference" w:semiHidden="0" w:uiPriority="31" w:unhideWhenUsed="0" w:qFormat="1"/>
-    <w:lsdException w:name="Intense Reference" w:semiHidden="0" w:uiPriority="32" w:unhideWhenUsed="0" w:qFormat="1"/>
-    <w:lsdException w:name="Book Title" w:semiHidden="0" w:uiPriority="33" w:unhideWhenUsed="0" w:qFormat="1"/>
-    <w:lsdException w:name="Bibliography" w:uiPriority="37"/>
-    <w:lsdException w:name="TOC Heading" w:uiPriority="39" w:qFormat="1"/>
-  </w:latentStyles>
-  <w:style w:type="paragraph" w:default="1" w:styleId="Normale">
-    <w:name w:val="Normal"/>
-    <w:qFormat/>
-    <w:rsid w:val="005A59FB"/>
-    <w:rPr>
-      <w:rFonts w:cs="Times New Roman"/>
-      <w:sz w:val="3276"/>
-      <w:szCs w:val="3276"/>
-    </w:rPr>
-  </w:style>
-  <w:style w:type="character" w:default="1" w:styleId="Carpredefinitoparagrafo">
-    <w:name w:val="Default Paragraph Font"/>
-    <w:uiPriority w:val="1"/>
-    <w:semiHidden/>
-    <w:unhideWhenUsed/>
-    <w:rsid w:val="005A59FB"/>
-  </w:style>
-  <w:style w:type="table" w:default="1" w:styleId="Tabellanormale">
-    <w:name w:val="Normal Table"/>
-    <w:uiPriority w:val="99"/>
-    <w:semiHidden/>
-    <w:unhideWhenUsed/>
-    <w:tblPr>
-      <w:tblInd w:w="0" w:type="dxa"/>
-      <w:tblCellMar>
-        <w:top w:w="0" w:type="dxa"/>
-        <w:left w:w="108" w:type="dxa"/>
-        <w:bottom w:w="0" w:type="dxa"/>
-        <w:right w:w="108" w:type="dxa"/>
-      </w:tblCellMar>
-    </w:tblPr>
-  </w:style>
-  <w:style w:type="numbering" w:default="1" w:styleId="Nessunelenco">
-    <w:name w:val="No List"/>
-    <w:uiPriority w:val="99"/>
-    <w:semiHidden/>
-    <w:unhideWhenUsed/>
-  </w:style>
-  <w:style w:type="paragraph" w:customStyle="1" w:styleId="A8CC2EAA858D416D9D92DA3752494A65">
-    <w:name w:val="A8CC2EAA858D416D9D92DA3752494A65"/>
-    <w:rsid w:val="005A59FB"/>
-  </w:style>
-  <w:style w:type="paragraph" w:customStyle="1" w:styleId="C4F4548272264B249C6E9170CE1CF086">
-    <w:name w:val="C4F4548272264B249C6E9170CE1CF086"/>
-    <w:rsid w:val="005A59FB"/>
-  </w:style>
-  <w:style w:type="paragraph" w:customStyle="1" w:styleId="A06D766807494EE5B4EEFEA41592522A">
-    <w:name w:val="A06D766807494EE5B4EEFEA41592522A"/>
-    <w:rsid w:val="005A59FB"/>
-  </w:style>
-</w:styles>
-</file>
-
-<file path=word/glossary/webSettings.xml><?xml version="1.0" encoding="utf-8"?>
-<w:webSettings xmlns:mc="http://schemas.openxmlformats.org/markup-compatibility/2006" xmlns:r="http://schemas.openxmlformats.org/officeDocument/2006/relationships" xmlns:w="http://schemas.openxmlformats.org/wordprocessingml/2006/main" xmlns:w14="http://schemas.microsoft.com/office/word/2010/wordml" mc:Ignorable="w14">
-  <w:optimizeForBrowser/>
-  <w:allowPNG/>
-</w:webSettings>
 </file>
 
 <file path=word/theme/theme1.xml><?xml version="1.0" encoding="utf-8"?>
@@ -3814,7 +3267,7 @@
 </file>
 
 <file path=customXml/itemProps1.xml><?xml version="1.0" encoding="utf-8"?>
-<ds:datastoreItem xmlns:ds="http://schemas.openxmlformats.org/officeDocument/2006/customXml" ds:itemID="{DADCC070-C191-4A8B-A7DF-E6DF4FDA8A75}">
+<ds:datastoreItem xmlns:ds="http://schemas.openxmlformats.org/officeDocument/2006/customXml" ds:itemID="{0218ADF2-CED5-42D0-92E7-0539A23AEE7C}">
   <ds:schemaRefs>
     <ds:schemaRef ds:uri="http://schemas.openxmlformats.org/officeDocument/2006/bibliography"/>
   </ds:schemaRefs>
